--- a/JHON1.docx
+++ b/JHON1.docx
@@ -20,6 +20,12 @@
           <w:rStyle w:val="Textoennegrita"/>
         </w:rPr>
         <w:t>ME LEVANTO</w:t>
+      </w:r>
+      <w:r>
+        <w:rPr>
+          <w:rStyle w:val="Textoennegrita"/>
+        </w:rPr>
+        <w:t>123</w:t>
       </w:r>
     </w:p>
     <w:p>
